--- a/Report_Word/14462C00Pre-StaticReport.docx
+++ b/Report_Word/14462C00Pre-StaticReport.docx
@@ -21,8 +21,6 @@
         </w:rPr>
         <w:t>N</w:t>
       </w:r>
-      <w:bookmarkStart w:id="0" w:name="_GoBack"/>
-      <w:bookmarkEnd w:id="0"/>
       <w:r>
         <w:rPr>
           <w:b/>
@@ -122,7 +120,7 @@
           <w:sz w:val="20"/>
           <w:szCs w:val="20"/>
         </w:rPr>
-        <w:t>2020-12-07</w:t>
+        <w:t>2021-03-04</w:t>
       </w:r>
     </w:p>
     <w:p>
@@ -1107,7 +1105,6 @@
         <w:spacing w:after="0"/>
         <w:rPr>
           <w:rFonts w:ascii="Times New Roman" w:hAnsi="Times New Roman" w:cs="Times New Roman"/>
-          <w:b/>
           <w:sz w:val="20"/>
           <w:szCs w:val="20"/>
         </w:rPr>
@@ -1145,7 +1142,25 @@
           <w:sz w:val="20"/>
           <w:szCs w:val="20"/>
         </w:rPr>
-        <w:t>confidence Interval (Min/Max)</w:t>
+        <w:t>confidence Interval</w:t>
+      </w:r>
+      <w:r>
+        <w:rPr>
+          <w:rFonts w:ascii="Times New Roman" w:hAnsi="Times New Roman" w:cs="Times New Roman"/>
+          <w:b/>
+          <w:sz w:val="20"/>
+          <w:szCs w:val="20"/>
+        </w:rPr>
+        <w:tab/>
+      </w:r>
+      <w:r>
+        <w:rPr>
+          <w:rFonts w:ascii="Times New Roman" w:hAnsi="Times New Roman" w:cs="Times New Roman"/>
+          <w:b/>
+          <w:sz w:val="20"/>
+          <w:szCs w:val="20"/>
+        </w:rPr>
+        <w:tab/>
       </w:r>
       <w:r>
         <w:rPr>
@@ -1158,11 +1173,18 @@
       <w:r>
         <w:rPr>
           <w:rFonts w:ascii="Times New Roman" w:hAnsi="Times New Roman" w:cs="Times New Roman"/>
-          <w:b/>
           <w:sz w:val="20"/>
           <w:szCs w:val="20"/>
         </w:rPr>
-        <w:t>3.272/3.275</w:t>
+        <w:t xml:space="preserve">3.272 / </w:t>
+      </w:r>
+      <w:r>
+        <w:rPr>
+          <w:rFonts w:ascii="Times New Roman" w:hAnsi="Times New Roman" w:cs="Times New Roman"/>
+          <w:sz w:val="20"/>
+          <w:szCs w:val="20"/>
+        </w:rPr>
+        <w:t xml:space="preserve">3.275</w:t>
       </w:r>
       <w:r>
         <w:rPr>
@@ -1183,11 +1205,10 @@
       <w:r>
         <w:rPr>
           <w:rFonts w:ascii="Times New Roman" w:hAnsi="Times New Roman" w:cs="Times New Roman"/>
-          <w:b/>
           <w:sz w:val="20"/>
           <w:szCs w:val="20"/>
         </w:rPr>
-        <w:t>3.184/3.201</w:t>
+        <w:t xml:space="preserve">3.184 / 3.201</w:t>
       </w:r>
     </w:p>
     <w:p>
@@ -1201,7 +1222,6 @@
         <w:spacing w:after="0" w:line="360" w:lineRule="auto"/>
         <w:rPr>
           <w:rFonts w:ascii="Times New Roman" w:hAnsi="Times New Roman" w:cs="Times New Roman"/>
-          <w:b/>
           <w:sz w:val="20"/>
           <w:szCs w:val="20"/>
         </w:rPr>
@@ -1214,7 +1234,6 @@
           <w:szCs w:val="20"/>
         </w:rPr>
         <w:tab/>
-        <w:t xml:space="preserve">Total Samples Outside </w:t>
       </w:r>
       <w:r>
         <w:rPr>
@@ -1223,7 +1242,51 @@
           <w:sz w:val="20"/>
           <w:szCs w:val="20"/>
         </w:rPr>
-        <w:t>Range:</w:t>
+        <w:t>Outli</w:t>
+      </w:r>
+      <w:r>
+        <w:rPr>
+          <w:rFonts w:ascii="Times New Roman" w:hAnsi="Times New Roman" w:cs="Times New Roman"/>
+          <w:b/>
+          <w:sz w:val="20"/>
+          <w:szCs w:val="20"/>
+        </w:rPr>
+        <w:t>er Min/Max</w:t>
+      </w:r>
+      <w:r>
+        <w:rPr>
+          <w:rFonts w:ascii="Times New Roman" w:hAnsi="Times New Roman" w:cs="Times New Roman"/>
+          <w:b/>
+          <w:sz w:val="20"/>
+          <w:szCs w:val="20"/>
+        </w:rPr>
+        <w:tab/>
+      </w:r>
+      <w:r>
+        <w:rPr>
+          <w:rFonts w:ascii="Times New Roman" w:hAnsi="Times New Roman" w:cs="Times New Roman"/>
+          <w:b/>
+          <w:sz w:val="20"/>
+          <w:szCs w:val="20"/>
+        </w:rPr>
+        <w:tab/>
+      </w:r>
+      <w:r>
+        <w:rPr>
+          <w:rFonts w:ascii="Times New Roman" w:hAnsi="Times New Roman" w:cs="Times New Roman"/>
+          <w:b/>
+          <w:sz w:val="20"/>
+          <w:szCs w:val="20"/>
+        </w:rPr>
+        <w:tab/>
+      </w:r>
+      <w:r>
+        <w:rPr>
+          <w:rFonts w:ascii="Times New Roman" w:hAnsi="Times New Roman" w:cs="Times New Roman"/>
+          <w:sz w:val="20"/>
+          <w:szCs w:val="20"/>
+        </w:rPr>
+        <w:t xml:space="preserve">3.266 / 3.282</w:t>
       </w:r>
       <w:r>
         <w:rPr>
@@ -1244,11 +1307,55 @@
       <w:r>
         <w:rPr>
           <w:rFonts w:ascii="Times New Roman" w:hAnsi="Times New Roman" w:cs="Times New Roman"/>
+          <w:sz w:val="20"/>
+          <w:szCs w:val="20"/>
+        </w:rPr>
+        <w:t xml:space="preserve">3.175 / 3.224</w:t>
+      </w:r>
+    </w:p>
+    <w:p>
+      <w:pPr>
+        <w:pBdr>
+          <w:top w:val="single" w:sz="4" w:space="1" w:color="auto"/>
+          <w:left w:val="single" w:sz="4" w:space="4" w:color="auto"/>
+          <w:bottom w:val="single" w:sz="4" w:space="1" w:color="auto"/>
+          <w:right w:val="single" w:sz="4" w:space="4" w:color="auto"/>
+        </w:pBdr>
+        <w:spacing w:after="0" w:line="360" w:lineRule="auto"/>
+        <w:ind w:firstLine="720"/>
+        <w:rPr>
+          <w:rFonts w:ascii="Times New Roman" w:hAnsi="Times New Roman" w:cs="Times New Roman"/>
           <w:b/>
           <w:sz w:val="20"/>
           <w:szCs w:val="20"/>
         </w:rPr>
-        <w:t>2</w:t>
+      </w:pPr>
+      <w:r>
+        <w:rPr>
+          <w:rFonts w:ascii="Times New Roman" w:hAnsi="Times New Roman" w:cs="Times New Roman"/>
+          <w:b/>
+          <w:sz w:val="20"/>
+          <w:szCs w:val="20"/>
+        </w:rPr>
+        <w:t xml:space="preserve">Total </w:t>
+      </w:r>
+      <w:r>
+        <w:rPr>
+          <w:rFonts w:ascii="Times New Roman" w:hAnsi="Times New Roman" w:cs="Times New Roman"/>
+          <w:b/>
+          <w:sz w:val="20"/>
+          <w:szCs w:val="20"/>
+        </w:rPr>
+        <w:t>Outlier</w:t>
+      </w:r>
+      <w:r>
+        <w:rPr>
+          <w:rFonts w:ascii="Times New Roman" w:hAnsi="Times New Roman" w:cs="Times New Roman"/>
+          <w:b/>
+          <w:sz w:val="20"/>
+          <w:szCs w:val="20"/>
+        </w:rPr>
+        <w:t>:</w:t>
       </w:r>
       <w:r>
         <w:rPr>
@@ -1277,16 +1384,54 @@
       <w:r>
         <w:rPr>
           <w:rFonts w:ascii="Times New Roman" w:hAnsi="Times New Roman" w:cs="Times New Roman"/>
-          <w:b/>
           <w:sz w:val="20"/>
           <w:szCs w:val="20"/>
         </w:rPr>
-        <w:t>6</w:t>
+        <w:tab/>
       </w:r>
       <w:r>
         <w:rPr>
           <w:rFonts w:ascii="Times New Roman" w:hAnsi="Times New Roman" w:cs="Times New Roman"/>
-          <w:b/>
+          <w:sz w:val="20"/>
+          <w:szCs w:val="20"/>
+        </w:rPr>
+        <w:t xml:space="preserve">2</w:t>
+      </w:r>
+      <w:r>
+        <w:rPr>
+          <w:rFonts w:ascii="Times New Roman" w:hAnsi="Times New Roman" w:cs="Times New Roman"/>
+          <w:sz w:val="20"/>
+          <w:szCs w:val="20"/>
+        </w:rPr>
+        <w:tab/>
+      </w:r>
+      <w:r>
+        <w:rPr>
+          <w:rFonts w:ascii="Times New Roman" w:hAnsi="Times New Roman" w:cs="Times New Roman"/>
+          <w:sz w:val="20"/>
+          <w:szCs w:val="20"/>
+        </w:rPr>
+        <w:tab/>
+      </w:r>
+      <w:r>
+        <w:rPr>
+          <w:rFonts w:ascii="Times New Roman" w:hAnsi="Times New Roman" w:cs="Times New Roman"/>
+          <w:sz w:val="20"/>
+          <w:szCs w:val="20"/>
+        </w:rPr>
+        <w:tab/>
+      </w:r>
+      <w:r>
+        <w:rPr>
+          <w:rFonts w:ascii="Times New Roman" w:hAnsi="Times New Roman" w:cs="Times New Roman"/>
+          <w:sz w:val="20"/>
+          <w:szCs w:val="20"/>
+        </w:rPr>
+        <w:t xml:space="preserve">6</w:t>
+      </w:r>
+      <w:r>
+        <w:rPr>
+          <w:rFonts w:ascii="Times New Roman" w:hAnsi="Times New Roman" w:cs="Times New Roman"/>
           <w:sz w:val="20"/>
           <w:szCs w:val="20"/>
         </w:rPr>
@@ -1311,8 +1456,27 @@
           <w:sz w:val="20"/>
           <w:szCs w:val="20"/>
         </w:rPr>
-        <w:t>OCV &gt;or= 3.200</w:t>
+        <w:t xml:space="preserve">OCV &gt; or = </w:t>
       </w:r>
+      <w:r>
+        <w:rPr>
+          <w:rFonts w:ascii="Times New Roman" w:hAnsi="Times New Roman" w:cs="Times New Roman"/>
+          <w:sz w:val="20"/>
+          <w:szCs w:val="20"/>
+        </w:rPr>
+        <w:t xml:space="preserve">3.200</w:t>
+      </w:r>
+      <w:r>
+        <w:rPr>
+          <w:rFonts w:ascii="Times New Roman" w:hAnsi="Times New Roman" w:cs="Times New Roman"/>
+          <w:b/>
+          <w:sz w:val="20"/>
+          <w:szCs w:val="20"/>
+        </w:rPr>
+        <w:t>V</w:t>
+      </w:r>
+      <w:bookmarkStart w:id="0" w:name="_GoBack"/>
+      <w:bookmarkEnd w:id="0"/>
     </w:p>
     <w:p>
       <w:pPr>
@@ -1322,7 +1486,6 @@
         <w:spacing w:after="0"/>
         <w:rPr>
           <w:rFonts w:ascii="Times New Roman" w:eastAsia="SimSun" w:hAnsi="Times New Roman" w:cs="Times New Roman"/>
-          <w:b/>
           <w:sz w:val="20"/>
           <w:szCs w:val="20"/>
           <w:lang w:eastAsia="zh-CN"/>
@@ -1335,7 +1498,41 @@
           <w:sz w:val="20"/>
           <w:szCs w:val="20"/>
         </w:rPr>
-        <w:t xml:space="preserve">               CCV &gt;or= 2.700 @ 1421 Ohms for 5 Seconds.</w:t>
+        <w:tab/>
+      </w:r>
+      <w:r>
+        <w:rPr>
+          <w:rFonts w:ascii="Times New Roman" w:hAnsi="Times New Roman" w:cs="Times New Roman"/>
+          <w:b/>
+          <w:sz w:val="20"/>
+          <w:szCs w:val="20"/>
+        </w:rPr>
+        <w:t xml:space="preserve">CCV &gt; or = </w:t>
+      </w:r>
+      <w:r>
+        <w:rPr>
+          <w:rFonts w:ascii="Times New Roman" w:hAnsi="Times New Roman" w:cs="Times New Roman"/>
+          <w:sz w:val="20"/>
+          <w:szCs w:val="20"/>
+        </w:rPr>
+        <w:t xml:space="preserve">2.700</w:t>
+      </w:r>
+      <w:r>
+        <w:rPr>
+          <w:rFonts w:ascii="Times New Roman" w:hAnsi="Times New Roman" w:cs="Times New Roman"/>
+          <w:b/>
+          <w:sz w:val="20"/>
+          <w:szCs w:val="20"/>
+        </w:rPr>
+        <w:t xml:space="preserve"> @ </w:t>
+      </w:r>
+      <w:r>
+        <w:rPr>
+          <w:rFonts w:ascii="Times New Roman" w:hAnsi="Times New Roman" w:cs="Times New Roman"/>
+          <w:sz w:val="20"/>
+          <w:szCs w:val="20"/>
+        </w:rPr>
+        <w:t xml:space="preserve">1421 Ohms for 5 Seconds.</w:t>
       </w:r>
     </w:p>
     <w:p>
@@ -24827,7 +25024,7 @@
 </file>
 
 <file path=customXml/itemProps1.xml><?xml version="1.0" encoding="utf-8"?>
-<ds:datastoreItem xmlns:ds="http://schemas.openxmlformats.org/officeDocument/2006/customXml" ds:itemID="{1D68FFE9-6C2C-452A-A716-973B5B03BA0A}">
+<ds:datastoreItem xmlns:ds="http://schemas.openxmlformats.org/officeDocument/2006/customXml" ds:itemID="{77DAC2BB-0AF9-494A-97DF-2D83E22EE988}">
   <ds:schemaRefs>
     <ds:schemaRef ds:uri="http://schemas.openxmlformats.org/officeDocument/2006/bibliography"/>
   </ds:schemaRefs>

--- a/Report_Word/14462C00Pre-StaticReport.docx
+++ b/Report_Word/14462C00Pre-StaticReport.docx
@@ -12,21 +12,7 @@
           <w:b/>
           <w:u w:val="single"/>
         </w:rPr>
-        <w:t>SCREE</w:t>
-      </w:r>
-      <w:r>
-        <w:rPr>
-          <w:b/>
-          <w:u w:val="single"/>
-        </w:rPr>
-        <w:t>N</w:t>
-      </w:r>
-      <w:r>
-        <w:rPr>
-          <w:b/>
-          <w:u w:val="single"/>
-        </w:rPr>
-        <w:t>ING REPORT</w:t>
+        <w:t>SCREEING REPORT</w:t>
       </w:r>
     </w:p>
     <w:p>
@@ -120,7 +106,7 @@
           <w:sz w:val="20"/>
           <w:szCs w:val="20"/>
         </w:rPr>
-        <w:t>2021-03-04</w:t>
+        <w:t>2020-02-14</w:t>
       </w:r>
     </w:p>
     <w:p>
@@ -200,7 +186,7 @@
           <w:sz w:val="20"/>
           <w:szCs w:val="20"/>
         </w:rPr>
-        <w:t>Li/MnO₂</w:t>
+        <w:t>Li/MnO2</w:t>
       </w:r>
     </w:p>
     <w:p>
@@ -1105,6 +1091,7 @@
         <w:spacing w:after="0"/>
         <w:rPr>
           <w:rFonts w:ascii="Times New Roman" w:hAnsi="Times New Roman" w:cs="Times New Roman"/>
+          <w:b/>
           <w:sz w:val="20"/>
           <w:szCs w:val="20"/>
         </w:rPr>
@@ -1142,12 +1129,11 @@
           <w:sz w:val="20"/>
           <w:szCs w:val="20"/>
         </w:rPr>
-        <w:t>confidence Interval</w:t>
+        <w:t>confidence Interval (Min/Max)</w:t>
       </w:r>
       <w:r>
         <w:rPr>
           <w:rFonts w:ascii="Times New Roman" w:hAnsi="Times New Roman" w:cs="Times New Roman"/>
-          <w:b/>
           <w:sz w:val="20"/>
           <w:szCs w:val="20"/>
         </w:rPr>
@@ -1160,31 +1146,7 @@
           <w:sz w:val="20"/>
           <w:szCs w:val="20"/>
         </w:rPr>
-        <w:tab/>
-      </w:r>
-      <w:r>
-        <w:rPr>
-          <w:rFonts w:ascii="Times New Roman" w:hAnsi="Times New Roman" w:cs="Times New Roman"/>
-          <w:sz w:val="20"/>
-          <w:szCs w:val="20"/>
-        </w:rPr>
-        <w:tab/>
-      </w:r>
-      <w:r>
-        <w:rPr>
-          <w:rFonts w:ascii="Times New Roman" w:hAnsi="Times New Roman" w:cs="Times New Roman"/>
-          <w:sz w:val="20"/>
-          <w:szCs w:val="20"/>
-        </w:rPr>
-        <w:t xml:space="preserve">3.272 / </w:t>
-      </w:r>
-      <w:r>
-        <w:rPr>
-          <w:rFonts w:ascii="Times New Roman" w:hAnsi="Times New Roman" w:cs="Times New Roman"/>
-          <w:sz w:val="20"/>
-          <w:szCs w:val="20"/>
-        </w:rPr>
-        <w:t xml:space="preserve">3.275</w:t>
+        <w:t>3.272/3.275</w:t>
       </w:r>
       <w:r>
         <w:rPr>
@@ -1205,10 +1167,11 @@
       <w:r>
         <w:rPr>
           <w:rFonts w:ascii="Times New Roman" w:hAnsi="Times New Roman" w:cs="Times New Roman"/>
+          <w:b/>
           <w:sz w:val="20"/>
           <w:szCs w:val="20"/>
         </w:rPr>
-        <w:t xml:space="preserve">3.184 / 3.201</w:t>
+        <w:t>3.184/3.201</w:t>
       </w:r>
     </w:p>
     <w:p>
@@ -1222,6 +1185,7 @@
         <w:spacing w:after="0" w:line="360" w:lineRule="auto"/>
         <w:rPr>
           <w:rFonts w:ascii="Times New Roman" w:hAnsi="Times New Roman" w:cs="Times New Roman"/>
+          <w:b/>
           <w:sz w:val="20"/>
           <w:szCs w:val="20"/>
         </w:rPr>
@@ -1234,6 +1198,7 @@
           <w:szCs w:val="20"/>
         </w:rPr>
         <w:tab/>
+        <w:t xml:space="preserve">Total Samples Outside </w:t>
       </w:r>
       <w:r>
         <w:rPr>
@@ -1242,51 +1207,7 @@
           <w:sz w:val="20"/>
           <w:szCs w:val="20"/>
         </w:rPr>
-        <w:t>Outli</w:t>
-      </w:r>
-      <w:r>
-        <w:rPr>
-          <w:rFonts w:ascii="Times New Roman" w:hAnsi="Times New Roman" w:cs="Times New Roman"/>
-          <w:b/>
-          <w:sz w:val="20"/>
-          <w:szCs w:val="20"/>
-        </w:rPr>
-        <w:t>er Min/Max</w:t>
-      </w:r>
-      <w:r>
-        <w:rPr>
-          <w:rFonts w:ascii="Times New Roman" w:hAnsi="Times New Roman" w:cs="Times New Roman"/>
-          <w:b/>
-          <w:sz w:val="20"/>
-          <w:szCs w:val="20"/>
-        </w:rPr>
-        <w:tab/>
-      </w:r>
-      <w:r>
-        <w:rPr>
-          <w:rFonts w:ascii="Times New Roman" w:hAnsi="Times New Roman" w:cs="Times New Roman"/>
-          <w:b/>
-          <w:sz w:val="20"/>
-          <w:szCs w:val="20"/>
-        </w:rPr>
-        <w:tab/>
-      </w:r>
-      <w:r>
-        <w:rPr>
-          <w:rFonts w:ascii="Times New Roman" w:hAnsi="Times New Roman" w:cs="Times New Roman"/>
-          <w:b/>
-          <w:sz w:val="20"/>
-          <w:szCs w:val="20"/>
-        </w:rPr>
-        <w:tab/>
-      </w:r>
-      <w:r>
-        <w:rPr>
-          <w:rFonts w:ascii="Times New Roman" w:hAnsi="Times New Roman" w:cs="Times New Roman"/>
-          <w:sz w:val="20"/>
-          <w:szCs w:val="20"/>
-        </w:rPr>
-        <w:t xml:space="preserve">3.266 / 3.282</w:t>
+        <w:t>Range:</w:t>
       </w:r>
       <w:r>
         <w:rPr>
@@ -1307,55 +1228,11 @@
       <w:r>
         <w:rPr>
           <w:rFonts w:ascii="Times New Roman" w:hAnsi="Times New Roman" w:cs="Times New Roman"/>
-          <w:sz w:val="20"/>
-          <w:szCs w:val="20"/>
-        </w:rPr>
-        <w:t xml:space="preserve">3.175 / 3.224</w:t>
-      </w:r>
-    </w:p>
-    <w:p>
-      <w:pPr>
-        <w:pBdr>
-          <w:top w:val="single" w:sz="4" w:space="1" w:color="auto"/>
-          <w:left w:val="single" w:sz="4" w:space="4" w:color="auto"/>
-          <w:bottom w:val="single" w:sz="4" w:space="1" w:color="auto"/>
-          <w:right w:val="single" w:sz="4" w:space="4" w:color="auto"/>
-        </w:pBdr>
-        <w:spacing w:after="0" w:line="360" w:lineRule="auto"/>
-        <w:ind w:firstLine="720"/>
-        <w:rPr>
-          <w:rFonts w:ascii="Times New Roman" w:hAnsi="Times New Roman" w:cs="Times New Roman"/>
           <w:b/>
           <w:sz w:val="20"/>
           <w:szCs w:val="20"/>
         </w:rPr>
-      </w:pPr>
-      <w:r>
-        <w:rPr>
-          <w:rFonts w:ascii="Times New Roman" w:hAnsi="Times New Roman" w:cs="Times New Roman"/>
-          <w:b/>
-          <w:sz w:val="20"/>
-          <w:szCs w:val="20"/>
-        </w:rPr>
-        <w:t xml:space="preserve">Total </w:t>
-      </w:r>
-      <w:r>
-        <w:rPr>
-          <w:rFonts w:ascii="Times New Roman" w:hAnsi="Times New Roman" w:cs="Times New Roman"/>
-          <w:b/>
-          <w:sz w:val="20"/>
-          <w:szCs w:val="20"/>
-        </w:rPr>
-        <w:t>Outlier</w:t>
-      </w:r>
-      <w:r>
-        <w:rPr>
-          <w:rFonts w:ascii="Times New Roman" w:hAnsi="Times New Roman" w:cs="Times New Roman"/>
-          <w:b/>
-          <w:sz w:val="20"/>
-          <w:szCs w:val="20"/>
-        </w:rPr>
-        <w:t>:</w:t>
+        <w:t>2</w:t>
       </w:r>
       <w:r>
         <w:rPr>
@@ -1384,54 +1261,16 @@
       <w:r>
         <w:rPr>
           <w:rFonts w:ascii="Times New Roman" w:hAnsi="Times New Roman" w:cs="Times New Roman"/>
+          <w:b/>
           <w:sz w:val="20"/>
           <w:szCs w:val="20"/>
         </w:rPr>
-        <w:tab/>
+        <w:t>6</w:t>
       </w:r>
       <w:r>
         <w:rPr>
           <w:rFonts w:ascii="Times New Roman" w:hAnsi="Times New Roman" w:cs="Times New Roman"/>
-          <w:sz w:val="20"/>
-          <w:szCs w:val="20"/>
-        </w:rPr>
-        <w:t xml:space="preserve">2</w:t>
-      </w:r>
-      <w:r>
-        <w:rPr>
-          <w:rFonts w:ascii="Times New Roman" w:hAnsi="Times New Roman" w:cs="Times New Roman"/>
-          <w:sz w:val="20"/>
-          <w:szCs w:val="20"/>
-        </w:rPr>
-        <w:tab/>
-      </w:r>
-      <w:r>
-        <w:rPr>
-          <w:rFonts w:ascii="Times New Roman" w:hAnsi="Times New Roman" w:cs="Times New Roman"/>
-          <w:sz w:val="20"/>
-          <w:szCs w:val="20"/>
-        </w:rPr>
-        <w:tab/>
-      </w:r>
-      <w:r>
-        <w:rPr>
-          <w:rFonts w:ascii="Times New Roman" w:hAnsi="Times New Roman" w:cs="Times New Roman"/>
-          <w:sz w:val="20"/>
-          <w:szCs w:val="20"/>
-        </w:rPr>
-        <w:tab/>
-      </w:r>
-      <w:r>
-        <w:rPr>
-          <w:rFonts w:ascii="Times New Roman" w:hAnsi="Times New Roman" w:cs="Times New Roman"/>
-          <w:sz w:val="20"/>
-          <w:szCs w:val="20"/>
-        </w:rPr>
-        <w:t xml:space="preserve">6</w:t>
-      </w:r>
-      <w:r>
-        <w:rPr>
-          <w:rFonts w:ascii="Times New Roman" w:hAnsi="Times New Roman" w:cs="Times New Roman"/>
+          <w:b/>
           <w:sz w:val="20"/>
           <w:szCs w:val="20"/>
         </w:rPr>
@@ -1456,27 +1295,8 @@
           <w:sz w:val="20"/>
           <w:szCs w:val="20"/>
         </w:rPr>
-        <w:t xml:space="preserve">OCV &gt; or = </w:t>
+        <w:t>OCV &gt;or= 3.200</w:t>
       </w:r>
-      <w:r>
-        <w:rPr>
-          <w:rFonts w:ascii="Times New Roman" w:hAnsi="Times New Roman" w:cs="Times New Roman"/>
-          <w:sz w:val="20"/>
-          <w:szCs w:val="20"/>
-        </w:rPr>
-        <w:t xml:space="preserve">3.200</w:t>
-      </w:r>
-      <w:r>
-        <w:rPr>
-          <w:rFonts w:ascii="Times New Roman" w:hAnsi="Times New Roman" w:cs="Times New Roman"/>
-          <w:b/>
-          <w:sz w:val="20"/>
-          <w:szCs w:val="20"/>
-        </w:rPr>
-        <w:t>V</w:t>
-      </w:r>
-      <w:bookmarkStart w:id="0" w:name="_GoBack"/>
-      <w:bookmarkEnd w:id="0"/>
     </w:p>
     <w:p>
       <w:pPr>
@@ -1486,6 +1306,7 @@
         <w:spacing w:after="0"/>
         <w:rPr>
           <w:rFonts w:ascii="Times New Roman" w:eastAsia="SimSun" w:hAnsi="Times New Roman" w:cs="Times New Roman"/>
+          <w:b/>
           <w:sz w:val="20"/>
           <w:szCs w:val="20"/>
           <w:lang w:eastAsia="zh-CN"/>
@@ -1498,41 +1319,7 @@
           <w:sz w:val="20"/>
           <w:szCs w:val="20"/>
         </w:rPr>
-        <w:tab/>
-      </w:r>
-      <w:r>
-        <w:rPr>
-          <w:rFonts w:ascii="Times New Roman" w:hAnsi="Times New Roman" w:cs="Times New Roman"/>
-          <w:b/>
-          <w:sz w:val="20"/>
-          <w:szCs w:val="20"/>
-        </w:rPr>
-        <w:t xml:space="preserve">CCV &gt; or = </w:t>
-      </w:r>
-      <w:r>
-        <w:rPr>
-          <w:rFonts w:ascii="Times New Roman" w:hAnsi="Times New Roman" w:cs="Times New Roman"/>
-          <w:sz w:val="20"/>
-          <w:szCs w:val="20"/>
-        </w:rPr>
-        <w:t xml:space="preserve">2.700</w:t>
-      </w:r>
-      <w:r>
-        <w:rPr>
-          <w:rFonts w:ascii="Times New Roman" w:hAnsi="Times New Roman" w:cs="Times New Roman"/>
-          <w:b/>
-          <w:sz w:val="20"/>
-          <w:szCs w:val="20"/>
-        </w:rPr>
-        <w:t xml:space="preserve"> @ </w:t>
-      </w:r>
-      <w:r>
-        <w:rPr>
-          <w:rFonts w:ascii="Times New Roman" w:hAnsi="Times New Roman" w:cs="Times New Roman"/>
-          <w:sz w:val="20"/>
-          <w:szCs w:val="20"/>
-        </w:rPr>
-        <w:t xml:space="preserve">1421 Ohms for 5 Seconds.</w:t>
+        <w:t xml:space="preserve">               CCV &gt;or= 2.700 @ 1421 Ohms for 5 Seconds.</w:t>
       </w:r>
     </w:p>
     <w:p>
@@ -1725,7 +1512,7 @@
           </w:tcPr>
           <w:p>
             <w:r>
-              <w:t>3.282-3.278</w:t>
+              <w:t>3.282-3.279</w:t>
             </w:r>
           </w:p>
         </w:tc>
@@ -1735,7 +1522,7 @@
           </w:tcPr>
           <w:p>
             <w:r>
-              <w:t>7</w:t>
+              <w:t>5</w:t>
             </w:r>
           </w:p>
         </w:tc>
@@ -1745,7 +1532,7 @@
           </w:tcPr>
           <w:p>
             <w:r>
-              <w:t>3.214-3.191</w:t>
+              <w:t>3.214-3.192</w:t>
             </w:r>
           </w:p>
         </w:tc>
@@ -1755,7 +1542,7 @@
           </w:tcPr>
           <w:p>
             <w:r>
-              <w:t>40</w:t>
+              <w:t>39</w:t>
             </w:r>
           </w:p>
         </w:tc>
@@ -1767,7 +1554,7 @@
           </w:tcPr>
           <w:p>
             <w:r>
-              <w:t>3.278-3.274</w:t>
+              <w:t>3.279-3.276</w:t>
             </w:r>
           </w:p>
         </w:tc>
@@ -1777,7 +1564,7 @@
           </w:tcPr>
           <w:p>
             <w:r>
-              <w:t>13</w:t>
+              <w:t>5</w:t>
             </w:r>
           </w:p>
         </w:tc>
@@ -1787,7 +1574,7 @@
           </w:tcPr>
           <w:p>
             <w:r>
-              <w:t>3.191-3.168</w:t>
+              <w:t>3.192-3.170</w:t>
             </w:r>
           </w:p>
         </w:tc>
@@ -1809,7 +1596,7 @@
           </w:tcPr>
           <w:p>
             <w:r>
-              <w:t>3.274-3.270</w:t>
+              <w:t>3.276-3.273</w:t>
             </w:r>
           </w:p>
         </w:tc>
@@ -1819,7 +1606,7 @@
           </w:tcPr>
           <w:p>
             <w:r>
-              <w:t>21</w:t>
+              <w:t>19</w:t>
             </w:r>
           </w:p>
         </w:tc>
@@ -1829,49 +1616,7 @@
           </w:tcPr>
           <w:p>
             <w:r>
-              <w:t>3.168-3.145</w:t>
-            </w:r>
-          </w:p>
-        </w:tc>
-        <w:tc>
-          <w:tcPr>
-            <w:tcW w:type="dxa" w:w="2214"/>
-          </w:tcPr>
-          <w:p>
-            <w:r>
-              <w:t>1</w:t>
-            </w:r>
-          </w:p>
-        </w:tc>
-      </w:tr>
-      <w:tr>
-        <w:tc>
-          <w:tcPr>
-            <w:tcW w:type="dxa" w:w="2214"/>
-          </w:tcPr>
-          <w:p>
-            <w:r>
-              <w:t>3.270-3.266</w:t>
-            </w:r>
-          </w:p>
-        </w:tc>
-        <w:tc>
-          <w:tcPr>
-            <w:tcW w:type="dxa" w:w="2214"/>
-          </w:tcPr>
-          <w:p>
-            <w:r>
-              <w:t>7</w:t>
-            </w:r>
-          </w:p>
-        </w:tc>
-        <w:tc>
-          <w:tcPr>
-            <w:tcW w:type="dxa" w:w="2214"/>
-          </w:tcPr>
-          <w:p>
-            <w:r>
-              <w:t>3.145-3.122</w:t>
+              <w:t>3.170-3.148</w:t>
             </w:r>
           </w:p>
         </w:tc>
@@ -1893,7 +1638,7 @@
           </w:tcPr>
           <w:p>
             <w:r>
-              <w:t>3.266-3.262</w:t>
+              <w:t>3.273-3.270</w:t>
             </w:r>
           </w:p>
         </w:tc>
@@ -1903,7 +1648,7 @@
           </w:tcPr>
           <w:p>
             <w:r>
-              <w:t>1</w:t>
+              <w:t>12</w:t>
             </w:r>
           </w:p>
         </w:tc>
@@ -1913,7 +1658,49 @@
           </w:tcPr>
           <w:p>
             <w:r>
-              <w:t>3.122-3.099</w:t>
+              <w:t>3.148-3.126</w:t>
+            </w:r>
+          </w:p>
+        </w:tc>
+        <w:tc>
+          <w:tcPr>
+            <w:tcW w:type="dxa" w:w="2214"/>
+          </w:tcPr>
+          <w:p>
+            <w:r>
+              <w:t>2</w:t>
+            </w:r>
+          </w:p>
+        </w:tc>
+      </w:tr>
+      <w:tr>
+        <w:tc>
+          <w:tcPr>
+            <w:tcW w:type="dxa" w:w="2214"/>
+          </w:tcPr>
+          <w:p>
+            <w:r>
+              <w:t>3.270-3.267</w:t>
+            </w:r>
+          </w:p>
+        </w:tc>
+        <w:tc>
+          <w:tcPr>
+            <w:tcW w:type="dxa" w:w="2214"/>
+          </w:tcPr>
+          <w:p>
+            <w:r>
+              <w:t>6</w:t>
+            </w:r>
+          </w:p>
+        </w:tc>
+        <w:tc>
+          <w:tcPr>
+            <w:tcW w:type="dxa" w:w="2214"/>
+          </w:tcPr>
+          <w:p>
+            <w:r>
+              <w:t>3.126-3.104</w:t>
             </w:r>
           </w:p>
         </w:tc>
@@ -1935,7 +1722,7 @@
           </w:tcPr>
           <w:p>
             <w:r>
-              <w:t>3.262-3.258</w:t>
+              <w:t>3.267-3.264</w:t>
             </w:r>
           </w:p>
         </w:tc>
@@ -1945,7 +1732,7 @@
           </w:tcPr>
           <w:p>
             <w:r>
-              <w:t>0</w:t>
+              <w:t>1</w:t>
             </w:r>
           </w:p>
         </w:tc>
@@ -1955,7 +1742,7 @@
           </w:tcPr>
           <w:p>
             <w:r>
-              <w:t>3.099-3.076</w:t>
+              <w:t>3.104-3.082</w:t>
             </w:r>
           </w:p>
         </w:tc>
@@ -1977,7 +1764,7 @@
           </w:tcPr>
           <w:p>
             <w:r>
-              <w:t>3.258-3.254</w:t>
+              <w:t>3.264-3.261</w:t>
             </w:r>
           </w:p>
         </w:tc>
@@ -1997,7 +1784,7 @@
           </w:tcPr>
           <w:p>
             <w:r>
-              <w:t>3.076-3.053</w:t>
+              <w:t>3.082-3.060</w:t>
             </w:r>
           </w:p>
         </w:tc>
@@ -2019,7 +1806,7 @@
           </w:tcPr>
           <w:p>
             <w:r>
-              <w:t>3.254-3.250</w:t>
+              <w:t>3.261-3.258</w:t>
             </w:r>
           </w:p>
         </w:tc>
@@ -2039,7 +1826,7 @@
           </w:tcPr>
           <w:p>
             <w:r>
-              <w:t>3.053-3.030</w:t>
+              <w:t>3.060-3.038</w:t>
             </w:r>
           </w:p>
         </w:tc>
@@ -2060,15 +1847,9 @@
             <w:tcW w:type="dxa" w:w="2214"/>
           </w:tcPr>
           <w:p>
-            <w:r/>
-          </w:p>
-        </w:tc>
-        <w:tc>
-          <w:tcPr>
-            <w:tcW w:type="dxa" w:w="2214"/>
-          </w:tcPr>
-          <w:p>
-            <w:r/>
+            <w:r>
+              <w:t>3.258-3.255</w:t>
+            </w:r>
           </w:p>
         </w:tc>
         <w:tc>
@@ -2077,7 +1858,17 @@
           </w:tcPr>
           <w:p>
             <w:r>
-              <w:t>3.030-3.007</w:t>
+              <w:t>1</w:t>
+            </w:r>
+          </w:p>
+        </w:tc>
+        <w:tc>
+          <w:tcPr>
+            <w:tcW w:type="dxa" w:w="2214"/>
+          </w:tcPr>
+          <w:p>
+            <w:r>
+              <w:t>3.038-3.016</w:t>
             </w:r>
           </w:p>
         </w:tc>
@@ -2119,6 +1910,8 @@
         </w:rPr>
         <w:br w:type="page"/>
       </w:r>
+      <w:bookmarkStart w:id="0" w:name="_GoBack"/>
+      <w:bookmarkEnd w:id="0"/>
     </w:p>
     <w:sectPr>
       <w:pgSz w:w="12240" w:h="15840"/>
@@ -25024,7 +24817,7 @@
 </file>
 
 <file path=customXml/itemProps1.xml><?xml version="1.0" encoding="utf-8"?>
-<ds:datastoreItem xmlns:ds="http://schemas.openxmlformats.org/officeDocument/2006/customXml" ds:itemID="{77DAC2BB-0AF9-494A-97DF-2D83E22EE988}">
+<ds:datastoreItem xmlns:ds="http://schemas.openxmlformats.org/officeDocument/2006/customXml" ds:itemID="{86DC2DB9-7548-4C33-B61F-989E2A8F9A48}">
   <ds:schemaRefs>
     <ds:schemaRef ds:uri="http://schemas.openxmlformats.org/officeDocument/2006/bibliography"/>
   </ds:schemaRefs>
